--- a/Actividad 3/Fuentes_de_Tráfico.docx
+++ b/Actividad 3/Fuentes_de_Tráfico.docx
@@ -1435,13 +1435,37 @@
         <w:rPr>
           <w:rStyle w:val="KeywordTok"/>
         </w:rPr>
+        <w:t xml:space="preserve">round</w:t>
+      </w:r>
+      <w:r>
+        <w:rPr>
+          <w:rStyle w:val="NormalTok"/>
+        </w:rPr>
+        <w:t xml:space="preserve">(</w:t>
+      </w:r>
+      <w:r>
+        <w:rPr>
+          <w:rStyle w:val="KeywordTok"/>
+        </w:rPr>
         <w:t xml:space="preserve">c</w:t>
       </w:r>
       <w:r>
         <w:rPr>
           <w:rStyle w:val="NormalTok"/>
         </w:rPr>
-        <w:t xml:space="preserve">(u1,u2,u3,u4,u5,u6,u7,u8,u9,u10,u11,u12,u13,u14,u15,u16,u17,u18,u19,u20,u21,u22,u23,u24,u25,u26,u27,u28,u29,u30)</w:t>
+        <w:t xml:space="preserve">(u1,u2,u3,u4,u5,u6,u7,u8,u9,u10,u11,u12,u13,u14,u15,u16,u17,u18,u19,u20,u21,u22,u23,u24,u25,u26,u27,u28,u29,u30),</w:t>
+      </w:r>
+      <w:r>
+        <w:rPr>
+          <w:rStyle w:val="DecValTok"/>
+        </w:rPr>
+        <w:t xml:space="preserve">2</w:t>
+      </w:r>
+      <w:r>
+        <w:rPr>
+          <w:rStyle w:val="NormalTok"/>
+        </w:rPr>
+        <w:t xml:space="preserve">)</w:t>
       </w:r>
       <w:r>
         <w:br w:type="textWrapping"/>
@@ -1456,13 +1480,37 @@
         <w:rPr>
           <w:rStyle w:val="KeywordTok"/>
         </w:rPr>
+        <w:t xml:space="preserve">round</w:t>
+      </w:r>
+      <w:r>
+        <w:rPr>
+          <w:rStyle w:val="NormalTok"/>
+        </w:rPr>
+        <w:t xml:space="preserve">(</w:t>
+      </w:r>
+      <w:r>
+        <w:rPr>
+          <w:rStyle w:val="KeywordTok"/>
+        </w:rPr>
         <w:t xml:space="preserve">c</w:t>
       </w:r>
       <w:r>
         <w:rPr>
           <w:rStyle w:val="NormalTok"/>
         </w:rPr>
-        <w:t xml:space="preserve">(V1,V2,V3,V4,V5,V6,V7,V8,V9,V10,V11,V12,V13,V14,V15,V16,V17,V18,V19,V20,V21,V22,V23,V24,V25,V26,V27,V28,V29,V30)</w:t>
+        <w:t xml:space="preserve">(V1,V2,V3,V4,V5,V6,V7,V8,V9,V10,V11,V12,V13,V14,V15,V16,V17,V18,V19,V20,V21,V22,V23,V24,V25,V26,V27,V28,V29,V30),</w:t>
+      </w:r>
+      <w:r>
+        <w:rPr>
+          <w:rStyle w:val="DecValTok"/>
+        </w:rPr>
+        <w:t xml:space="preserve">2</w:t>
+      </w:r>
+      <w:r>
+        <w:rPr>
+          <w:rStyle w:val="NormalTok"/>
+        </w:rPr>
+        <w:t xml:space="preserve">)</w:t>
       </w:r>
       <w:r>
         <w:br w:type="textWrapping"/>
@@ -1545,268 +1593,268 @@
         <w:rPr>
           <w:rStyle w:val="VerbatimChar"/>
         </w:rPr>
-        <w:t xml:space="preserve">## 1     1.171088       0.5341858</w:t>
-      </w:r>
-      <w:r>
-        <w:br w:type="textWrapping"/>
-      </w:r>
-      <w:r>
-        <w:rPr>
-          <w:rStyle w:val="VerbatimChar"/>
-        </w:rPr>
-        <w:t xml:space="preserve">## 2     1.184703       0.3234680</w:t>
-      </w:r>
-      <w:r>
-        <w:br w:type="textWrapping"/>
-      </w:r>
-      <w:r>
-        <w:rPr>
-          <w:rStyle w:val="VerbatimChar"/>
-        </w:rPr>
-        <w:t xml:space="preserve">## 3     1.195172       0.5590680</w:t>
-      </w:r>
-      <w:r>
-        <w:br w:type="textWrapping"/>
-      </w:r>
-      <w:r>
-        <w:rPr>
-          <w:rStyle w:val="VerbatimChar"/>
-        </w:rPr>
-        <w:t xml:space="preserve">## 4     1.379985       0.5294907</w:t>
-      </w:r>
-      <w:r>
-        <w:br w:type="textWrapping"/>
-      </w:r>
-      <w:r>
-        <w:rPr>
-          <w:rStyle w:val="VerbatimChar"/>
-        </w:rPr>
-        <w:t xml:space="preserve">## 5     1.212043       0.3569780</w:t>
-      </w:r>
-      <w:r>
-        <w:br w:type="textWrapping"/>
-      </w:r>
-      <w:r>
-        <w:rPr>
-          <w:rStyle w:val="VerbatimChar"/>
-        </w:rPr>
-        <w:t xml:space="preserve">## 6     1.213871       0.4550850</w:t>
-      </w:r>
-      <w:r>
-        <w:br w:type="textWrapping"/>
-      </w:r>
-      <w:r>
-        <w:rPr>
-          <w:rStyle w:val="VerbatimChar"/>
-        </w:rPr>
-        <w:t xml:space="preserve">## 7     1.474693       1.6559925</w:t>
-      </w:r>
-      <w:r>
-        <w:br w:type="textWrapping"/>
-      </w:r>
-      <w:r>
-        <w:rPr>
-          <w:rStyle w:val="VerbatimChar"/>
-        </w:rPr>
-        <w:t xml:space="preserve">## 8     1.291474       0.2230746</w:t>
-      </w:r>
-      <w:r>
-        <w:br w:type="textWrapping"/>
-      </w:r>
-      <w:r>
-        <w:rPr>
-          <w:rStyle w:val="VerbatimChar"/>
-        </w:rPr>
-        <w:t xml:space="preserve">## 9     1.269373       2.2713761</w:t>
-      </w:r>
-      <w:r>
-        <w:br w:type="textWrapping"/>
-      </w:r>
-      <w:r>
-        <w:rPr>
-          <w:rStyle w:val="VerbatimChar"/>
-        </w:rPr>
-        <w:t xml:space="preserve">## 10    1.288172       0.5183902</w:t>
-      </w:r>
-      <w:r>
-        <w:br w:type="textWrapping"/>
-      </w:r>
-      <w:r>
-        <w:rPr>
-          <w:rStyle w:val="VerbatimChar"/>
-        </w:rPr>
-        <w:t xml:space="preserve">## 11    1.308722       0.4661152</w:t>
-      </w:r>
-      <w:r>
-        <w:br w:type="textWrapping"/>
-      </w:r>
-      <w:r>
-        <w:rPr>
-          <w:rStyle w:val="VerbatimChar"/>
-        </w:rPr>
-        <w:t xml:space="preserve">## 12    1.318064       0.5807520</w:t>
-      </w:r>
-      <w:r>
-        <w:br w:type="textWrapping"/>
-      </w:r>
-      <w:r>
-        <w:rPr>
-          <w:rStyle w:val="VerbatimChar"/>
-        </w:rPr>
-        <w:t xml:space="preserve">## 13    1.319015       0.7146869</w:t>
-      </w:r>
-      <w:r>
-        <w:br w:type="textWrapping"/>
-      </w:r>
-      <w:r>
-        <w:rPr>
-          <w:rStyle w:val="VerbatimChar"/>
-        </w:rPr>
-        <w:t xml:space="preserve">## 14    1.326088       0.7190917</w:t>
-      </w:r>
-      <w:r>
-        <w:br w:type="textWrapping"/>
-      </w:r>
-      <w:r>
-        <w:rPr>
-          <w:rStyle w:val="VerbatimChar"/>
-        </w:rPr>
-        <w:t xml:space="preserve">## 15    1.532733       3.0379125</w:t>
-      </w:r>
-      <w:r>
-        <w:br w:type="textWrapping"/>
-      </w:r>
-      <w:r>
-        <w:rPr>
-          <w:rStyle w:val="VerbatimChar"/>
-        </w:rPr>
-        <w:t xml:space="preserve">## 16    1.336745       0.3998109</w:t>
-      </w:r>
-      <w:r>
-        <w:br w:type="textWrapping"/>
-      </w:r>
-      <w:r>
-        <w:rPr>
-          <w:rStyle w:val="VerbatimChar"/>
-        </w:rPr>
-        <w:t xml:space="preserve">## 17    1.363311       0.7713211</w:t>
-      </w:r>
-      <w:r>
-        <w:br w:type="textWrapping"/>
-      </w:r>
-      <w:r>
-        <w:rPr>
-          <w:rStyle w:val="VerbatimChar"/>
-        </w:rPr>
-        <w:t xml:space="preserve">## 18    1.377716       0.8275499</w:t>
-      </w:r>
-      <w:r>
-        <w:br w:type="textWrapping"/>
-      </w:r>
-      <w:r>
-        <w:rPr>
-          <w:rStyle w:val="VerbatimChar"/>
-        </w:rPr>
-        <w:t xml:space="preserve">## 19    1.403901       0.6928111</w:t>
-      </w:r>
-      <w:r>
-        <w:br w:type="textWrapping"/>
-      </w:r>
-      <w:r>
-        <w:rPr>
-          <w:rStyle w:val="VerbatimChar"/>
-        </w:rPr>
-        <w:t xml:space="preserve">## 20    1.692597       0.4344020</w:t>
-      </w:r>
-      <w:r>
-        <w:br w:type="textWrapping"/>
-      </w:r>
-      <w:r>
-        <w:rPr>
-          <w:rStyle w:val="VerbatimChar"/>
-        </w:rPr>
-        <w:t xml:space="preserve">## 21    1.634591       0.5657844</w:t>
-      </w:r>
-      <w:r>
-        <w:br w:type="textWrapping"/>
-      </w:r>
-      <w:r>
-        <w:rPr>
-          <w:rStyle w:val="VerbatimChar"/>
-        </w:rPr>
-        <w:t xml:space="preserve">## 22    1.458788       0.4870205</w:t>
-      </w:r>
-      <w:r>
-        <w:br w:type="textWrapping"/>
-      </w:r>
-      <w:r>
-        <w:rPr>
-          <w:rStyle w:val="VerbatimChar"/>
-        </w:rPr>
-        <w:t xml:space="preserve">## 23    1.476288       0.4441687</w:t>
-      </w:r>
-      <w:r>
-        <w:br w:type="textWrapping"/>
-      </w:r>
-      <w:r>
-        <w:rPr>
-          <w:rStyle w:val="VerbatimChar"/>
-        </w:rPr>
-        <w:t xml:space="preserve">## 24    1.518427       1.0600024</w:t>
-      </w:r>
-      <w:r>
-        <w:br w:type="textWrapping"/>
-      </w:r>
-      <w:r>
-        <w:rPr>
-          <w:rStyle w:val="VerbatimChar"/>
-        </w:rPr>
-        <w:t xml:space="preserve">## 25    1.589997       1.3818158</w:t>
-      </w:r>
-      <w:r>
-        <w:br w:type="textWrapping"/>
-      </w:r>
-      <w:r>
-        <w:rPr>
-          <w:rStyle w:val="VerbatimChar"/>
-        </w:rPr>
-        <w:t xml:space="preserve">## 26    2.047814       1.8927629</w:t>
-      </w:r>
-      <w:r>
-        <w:br w:type="textWrapping"/>
-      </w:r>
-      <w:r>
-        <w:rPr>
-          <w:rStyle w:val="VerbatimChar"/>
-        </w:rPr>
-        <w:t xml:space="preserve">## 27    1.897302       0.5320073</w:t>
-      </w:r>
-      <w:r>
-        <w:br w:type="textWrapping"/>
-      </w:r>
-      <w:r>
-        <w:rPr>
-          <w:rStyle w:val="VerbatimChar"/>
-        </w:rPr>
-        <w:t xml:space="preserve">## 28    2.149381       1.3263307</w:t>
-      </w:r>
-      <w:r>
-        <w:br w:type="textWrapping"/>
-      </w:r>
-      <w:r>
-        <w:rPr>
-          <w:rStyle w:val="VerbatimChar"/>
-        </w:rPr>
-        <w:t xml:space="preserve">## 29    2.185992       4.5779950</w:t>
-      </w:r>
-      <w:r>
-        <w:br w:type="textWrapping"/>
-      </w:r>
-      <w:r>
-        <w:rPr>
-          <w:rStyle w:val="VerbatimChar"/>
-        </w:rPr>
-        <w:t xml:space="preserve">## 30    2.378141       0.8458021</w:t>
+        <w:t xml:space="preserve">## 1         1.17            0.53</w:t>
+      </w:r>
+      <w:r>
+        <w:br w:type="textWrapping"/>
+      </w:r>
+      <w:r>
+        <w:rPr>
+          <w:rStyle w:val="VerbatimChar"/>
+        </w:rPr>
+        <w:t xml:space="preserve">## 2         1.18            0.32</w:t>
+      </w:r>
+      <w:r>
+        <w:br w:type="textWrapping"/>
+      </w:r>
+      <w:r>
+        <w:rPr>
+          <w:rStyle w:val="VerbatimChar"/>
+        </w:rPr>
+        <w:t xml:space="preserve">## 3         1.20            0.56</w:t>
+      </w:r>
+      <w:r>
+        <w:br w:type="textWrapping"/>
+      </w:r>
+      <w:r>
+        <w:rPr>
+          <w:rStyle w:val="VerbatimChar"/>
+        </w:rPr>
+        <w:t xml:space="preserve">## 4         1.38            0.53</w:t>
+      </w:r>
+      <w:r>
+        <w:br w:type="textWrapping"/>
+      </w:r>
+      <w:r>
+        <w:rPr>
+          <w:rStyle w:val="VerbatimChar"/>
+        </w:rPr>
+        <w:t xml:space="preserve">## 5         1.21            0.36</w:t>
+      </w:r>
+      <w:r>
+        <w:br w:type="textWrapping"/>
+      </w:r>
+      <w:r>
+        <w:rPr>
+          <w:rStyle w:val="VerbatimChar"/>
+        </w:rPr>
+        <w:t xml:space="preserve">## 6         1.21            0.46</w:t>
+      </w:r>
+      <w:r>
+        <w:br w:type="textWrapping"/>
+      </w:r>
+      <w:r>
+        <w:rPr>
+          <w:rStyle w:val="VerbatimChar"/>
+        </w:rPr>
+        <w:t xml:space="preserve">## 7         1.47            1.66</w:t>
+      </w:r>
+      <w:r>
+        <w:br w:type="textWrapping"/>
+      </w:r>
+      <w:r>
+        <w:rPr>
+          <w:rStyle w:val="VerbatimChar"/>
+        </w:rPr>
+        <w:t xml:space="preserve">## 8         1.29            0.22</w:t>
+      </w:r>
+      <w:r>
+        <w:br w:type="textWrapping"/>
+      </w:r>
+      <w:r>
+        <w:rPr>
+          <w:rStyle w:val="VerbatimChar"/>
+        </w:rPr>
+        <w:t xml:space="preserve">## 9         1.27            2.27</w:t>
+      </w:r>
+      <w:r>
+        <w:br w:type="textWrapping"/>
+      </w:r>
+      <w:r>
+        <w:rPr>
+          <w:rStyle w:val="VerbatimChar"/>
+        </w:rPr>
+        <w:t xml:space="preserve">## 10        1.29            0.52</w:t>
+      </w:r>
+      <w:r>
+        <w:br w:type="textWrapping"/>
+      </w:r>
+      <w:r>
+        <w:rPr>
+          <w:rStyle w:val="VerbatimChar"/>
+        </w:rPr>
+        <w:t xml:space="preserve">## 11        1.31            0.47</w:t>
+      </w:r>
+      <w:r>
+        <w:br w:type="textWrapping"/>
+      </w:r>
+      <w:r>
+        <w:rPr>
+          <w:rStyle w:val="VerbatimChar"/>
+        </w:rPr>
+        <w:t xml:space="preserve">## 12        1.32            0.58</w:t>
+      </w:r>
+      <w:r>
+        <w:br w:type="textWrapping"/>
+      </w:r>
+      <w:r>
+        <w:rPr>
+          <w:rStyle w:val="VerbatimChar"/>
+        </w:rPr>
+        <w:t xml:space="preserve">## 13        1.32            0.71</w:t>
+      </w:r>
+      <w:r>
+        <w:br w:type="textWrapping"/>
+      </w:r>
+      <w:r>
+        <w:rPr>
+          <w:rStyle w:val="VerbatimChar"/>
+        </w:rPr>
+        <w:t xml:space="preserve">## 14        1.33            0.72</w:t>
+      </w:r>
+      <w:r>
+        <w:br w:type="textWrapping"/>
+      </w:r>
+      <w:r>
+        <w:rPr>
+          <w:rStyle w:val="VerbatimChar"/>
+        </w:rPr>
+        <w:t xml:space="preserve">## 15        1.53            3.04</w:t>
+      </w:r>
+      <w:r>
+        <w:br w:type="textWrapping"/>
+      </w:r>
+      <w:r>
+        <w:rPr>
+          <w:rStyle w:val="VerbatimChar"/>
+        </w:rPr>
+        <w:t xml:space="preserve">## 16        1.34            0.40</w:t>
+      </w:r>
+      <w:r>
+        <w:br w:type="textWrapping"/>
+      </w:r>
+      <w:r>
+        <w:rPr>
+          <w:rStyle w:val="VerbatimChar"/>
+        </w:rPr>
+        <w:t xml:space="preserve">## 17        1.36            0.77</w:t>
+      </w:r>
+      <w:r>
+        <w:br w:type="textWrapping"/>
+      </w:r>
+      <w:r>
+        <w:rPr>
+          <w:rStyle w:val="VerbatimChar"/>
+        </w:rPr>
+        <w:t xml:space="preserve">## 18        1.38            0.83</w:t>
+      </w:r>
+      <w:r>
+        <w:br w:type="textWrapping"/>
+      </w:r>
+      <w:r>
+        <w:rPr>
+          <w:rStyle w:val="VerbatimChar"/>
+        </w:rPr>
+        <w:t xml:space="preserve">## 19        1.40            0.69</w:t>
+      </w:r>
+      <w:r>
+        <w:br w:type="textWrapping"/>
+      </w:r>
+      <w:r>
+        <w:rPr>
+          <w:rStyle w:val="VerbatimChar"/>
+        </w:rPr>
+        <w:t xml:space="preserve">## 20        1.69            0.43</w:t>
+      </w:r>
+      <w:r>
+        <w:br w:type="textWrapping"/>
+      </w:r>
+      <w:r>
+        <w:rPr>
+          <w:rStyle w:val="VerbatimChar"/>
+        </w:rPr>
+        <w:t xml:space="preserve">## 21        1.63            0.57</w:t>
+      </w:r>
+      <w:r>
+        <w:br w:type="textWrapping"/>
+      </w:r>
+      <w:r>
+        <w:rPr>
+          <w:rStyle w:val="VerbatimChar"/>
+        </w:rPr>
+        <w:t xml:space="preserve">## 22        1.46            0.49</w:t>
+      </w:r>
+      <w:r>
+        <w:br w:type="textWrapping"/>
+      </w:r>
+      <w:r>
+        <w:rPr>
+          <w:rStyle w:val="VerbatimChar"/>
+        </w:rPr>
+        <w:t xml:space="preserve">## 23        1.48            0.44</w:t>
+      </w:r>
+      <w:r>
+        <w:br w:type="textWrapping"/>
+      </w:r>
+      <w:r>
+        <w:rPr>
+          <w:rStyle w:val="VerbatimChar"/>
+        </w:rPr>
+        <w:t xml:space="preserve">## 24        1.52            1.06</w:t>
+      </w:r>
+      <w:r>
+        <w:br w:type="textWrapping"/>
+      </w:r>
+      <w:r>
+        <w:rPr>
+          <w:rStyle w:val="VerbatimChar"/>
+        </w:rPr>
+        <w:t xml:space="preserve">## 25        1.59            1.38</w:t>
+      </w:r>
+      <w:r>
+        <w:br w:type="textWrapping"/>
+      </w:r>
+      <w:r>
+        <w:rPr>
+          <w:rStyle w:val="VerbatimChar"/>
+        </w:rPr>
+        <w:t xml:space="preserve">## 26        2.05            1.89</w:t>
+      </w:r>
+      <w:r>
+        <w:br w:type="textWrapping"/>
+      </w:r>
+      <w:r>
+        <w:rPr>
+          <w:rStyle w:val="VerbatimChar"/>
+        </w:rPr>
+        <w:t xml:space="preserve">## 27        1.90            0.53</w:t>
+      </w:r>
+      <w:r>
+        <w:br w:type="textWrapping"/>
+      </w:r>
+      <w:r>
+        <w:rPr>
+          <w:rStyle w:val="VerbatimChar"/>
+        </w:rPr>
+        <w:t xml:space="preserve">## 28        2.15            1.33</w:t>
+      </w:r>
+      <w:r>
+        <w:br w:type="textWrapping"/>
+      </w:r>
+      <w:r>
+        <w:rPr>
+          <w:rStyle w:val="VerbatimChar"/>
+        </w:rPr>
+        <w:t xml:space="preserve">## 29        2.19            4.58</w:t>
+      </w:r>
+      <w:r>
+        <w:br w:type="textWrapping"/>
+      </w:r>
+      <w:r>
+        <w:rPr>
+          <w:rStyle w:val="VerbatimChar"/>
+        </w:rPr>
+        <w:t xml:space="preserve">## 30        2.38            0.85</w:t>
       </w:r>
     </w:p>
     <w:p>
@@ -1846,7 +1894,19 @@
         <w:rPr>
           <w:rStyle w:val="NormalTok"/>
         </w:rPr>
-        <w:t xml:space="preserve">t&lt;-(B/(C-u))*(H/(</w:t>
+        <w:t xml:space="preserve">t&lt;-</w:t>
+      </w:r>
+      <w:r>
+        <w:rPr>
+          <w:rStyle w:val="KeywordTok"/>
+        </w:rPr>
+        <w:t xml:space="preserve">round</w:t>
+      </w:r>
+      <w:r>
+        <w:rPr>
+          <w:rStyle w:val="NormalTok"/>
+        </w:rPr>
+        <w:t xml:space="preserve">((B/(C-u))*(H/(</w:t>
       </w:r>
       <w:r>
         <w:rPr>
@@ -1858,7 +1918,19 @@
         <w:rPr>
           <w:rStyle w:val="NormalTok"/>
         </w:rPr>
-        <w:t xml:space="preserve">-H))      </w:t>
+        <w:t xml:space="preserve">-H)),</w:t>
+      </w:r>
+      <w:r>
+        <w:rPr>
+          <w:rStyle w:val="DecValTok"/>
+        </w:rPr>
+        <w:t xml:space="preserve">2</w:t>
+      </w:r>
+      <w:r>
+        <w:rPr>
+          <w:rStyle w:val="NormalTok"/>
+        </w:rPr>
+        <w:t xml:space="preserve">)      </w:t>
       </w:r>
       <w:r>
         <w:rPr>
@@ -1873,7 +1945,19 @@
         <w:rPr>
           <w:rStyle w:val="NormalTok"/>
         </w:rPr>
-        <w:t xml:space="preserve">s&lt;-(B+(C+u)*t)/(v*t^(</w:t>
+        <w:t xml:space="preserve">s&lt;-</w:t>
+      </w:r>
+      <w:r>
+        <w:rPr>
+          <w:rStyle w:val="KeywordTok"/>
+        </w:rPr>
+        <w:t xml:space="preserve">round</w:t>
+      </w:r>
+      <w:r>
+        <w:rPr>
+          <w:rStyle w:val="NormalTok"/>
+        </w:rPr>
+        <w:t xml:space="preserve">((B+(C+u)*t)/(v*t^(</w:t>
       </w:r>
       <w:r>
         <w:rPr>
@@ -1885,7 +1969,19 @@
         <w:rPr>
           <w:rStyle w:val="NormalTok"/>
         </w:rPr>
-        <w:t xml:space="preserve">*H)) </w:t>
+        <w:t xml:space="preserve">*H)),</w:t>
+      </w:r>
+      <w:r>
+        <w:rPr>
+          <w:rStyle w:val="DecValTok"/>
+        </w:rPr>
+        <w:t xml:space="preserve">2</w:t>
+      </w:r>
+      <w:r>
+        <w:rPr>
+          <w:rStyle w:val="NormalTok"/>
+        </w:rPr>
+        <w:t xml:space="preserve">) </w:t>
       </w:r>
       <w:r>
         <w:rPr>
@@ -1928,7 +2024,19 @@
         <w:rPr>
           <w:rStyle w:val="NormalTok"/>
         </w:rPr>
-        <w:t xml:space="preserve">BWE&lt;-u+(((s*v)/</w:t>
+        <w:t xml:space="preserve">BWE&lt;-</w:t>
+      </w:r>
+      <w:r>
+        <w:rPr>
+          <w:rStyle w:val="KeywordTok"/>
+        </w:rPr>
+        <w:t xml:space="preserve">round</w:t>
+      </w:r>
+      <w:r>
+        <w:rPr>
+          <w:rStyle w:val="NormalTok"/>
+        </w:rPr>
+        <w:t xml:space="preserve">(u+(((s*v)/</w:t>
       </w:r>
       <w:r>
         <w:rPr>
@@ -1964,7 +2072,19 @@
         <w:rPr>
           <w:rStyle w:val="NormalTok"/>
         </w:rPr>
-        <w:t xml:space="preserve">)))</w:t>
+        <w:t xml:space="preserve">))),</w:t>
+      </w:r>
+      <w:r>
+        <w:rPr>
+          <w:rStyle w:val="DecValTok"/>
+        </w:rPr>
+        <w:t xml:space="preserve">2</w:t>
+      </w:r>
+      <w:r>
+        <w:rPr>
+          <w:rStyle w:val="NormalTok"/>
+        </w:rPr>
+        <w:t xml:space="preserve">)</w:t>
       </w:r>
       <w:r>
         <w:br w:type="textWrapping"/>
@@ -1984,43 +2104,25 @@
         <w:rPr>
           <w:rStyle w:val="VerbatimChar"/>
         </w:rPr>
-        <w:t xml:space="preserve">##  [1] 5.360245 5.378967 5.393362 5.647479 5.416559 5.419073 5.777703</w:t>
-      </w:r>
-      <w:r>
-        <w:br w:type="textWrapping"/>
-      </w:r>
-      <w:r>
-        <w:rPr>
-          <w:rStyle w:val="VerbatimChar"/>
-        </w:rPr>
-        <w:t xml:space="preserve">##  [8] 5.525777 5.495388 5.521237 5.549492 5.562338 5.563646 5.573371</w:t>
-      </w:r>
-      <w:r>
-        <w:br w:type="textWrapping"/>
-      </w:r>
-      <w:r>
-        <w:rPr>
-          <w:rStyle w:val="VerbatimChar"/>
-        </w:rPr>
-        <w:t xml:space="preserve">## [15] 5.857508 5.588025 5.624552 5.644359 5.680364 6.077320 5.997562</w:t>
-      </w:r>
-      <w:r>
-        <w:br w:type="textWrapping"/>
-      </w:r>
-      <w:r>
-        <w:rPr>
-          <w:rStyle w:val="VerbatimChar"/>
-        </w:rPr>
-        <w:t xml:space="preserve">## [22] 5.755833 5.779896 5.837837 5.936246 6.565744 6.358791 6.705399</w:t>
-      </w:r>
-      <w:r>
-        <w:br w:type="textWrapping"/>
-      </w:r>
-      <w:r>
-        <w:rPr>
-          <w:rStyle w:val="VerbatimChar"/>
-        </w:rPr>
-        <w:t xml:space="preserve">## [29] 6.755739 7.019944</w:t>
+        <w:t xml:space="preserve">##  [1] 5.38 5.40 5.38 5.65 5.39 5.39 5.78 5.51 5.48 5.51 5.54 5.56 5.56 5.57</w:t>
+      </w:r>
+      <w:r>
+        <w:br w:type="textWrapping"/>
+      </w:r>
+      <w:r>
+        <w:rPr>
+          <w:rStyle w:val="VerbatimChar"/>
+        </w:rPr>
+        <w:t xml:space="preserve">## [15] 5.87 5.59 5.62 5.65 5.68 6.07 5.98 5.77 5.80 5.86 5.92 6.58 6.35 6.69</w:t>
+      </w:r>
+      <w:r>
+        <w:br w:type="textWrapping"/>
+      </w:r>
+      <w:r>
+        <w:rPr>
+          <w:rStyle w:val="VerbatimChar"/>
+        </w:rPr>
+        <w:t xml:space="preserve">## [29] 6.75 7.01</w:t>
       </w:r>
     </w:p>
     <w:p>
@@ -2111,277 +2213,277 @@
         <w:rPr>
           <w:rStyle w:val="VerbatimChar"/>
         </w:rPr>
-        <w:t xml:space="preserve">##    Taza_Arribo Varianza_Arribo      time      space      BWE</w:t>
-      </w:r>
-      <w:r>
-        <w:br w:type="textWrapping"/>
-      </w:r>
-      <w:r>
-        <w:rPr>
-          <w:rStyle w:val="VerbatimChar"/>
-        </w:rPr>
-        <w:t xml:space="preserve">## 1     1.171088       0.5341858 0.1242516  54.812960 5.360245</w:t>
-      </w:r>
-      <w:r>
-        <w:br w:type="textWrapping"/>
-      </w:r>
-      <w:r>
-        <w:rPr>
-          <w:rStyle w:val="VerbatimChar"/>
-        </w:rPr>
-        <w:t xml:space="preserve">## 2     1.184703       0.3234680 0.1246029  90.476852 5.378967</w:t>
-      </w:r>
-      <w:r>
-        <w:br w:type="textWrapping"/>
-      </w:r>
-      <w:r>
-        <w:rPr>
-          <w:rStyle w:val="VerbatimChar"/>
-        </w:rPr>
-        <w:t xml:space="preserve">## 3     1.195172       0.5590680 0.1248744  52.329107 5.393362</w:t>
-      </w:r>
-      <w:r>
-        <w:br w:type="textWrapping"/>
-      </w:r>
-      <w:r>
-        <w:rPr>
-          <w:rStyle w:val="VerbatimChar"/>
-        </w:rPr>
-        <w:t xml:space="preserve">## 4     1.379985       0.5294907 0.1298697  54.857995 5.647479</w:t>
-      </w:r>
-      <w:r>
-        <w:br w:type="textWrapping"/>
-      </w:r>
-      <w:r>
-        <w:rPr>
-          <w:rStyle w:val="VerbatimChar"/>
-        </w:rPr>
-        <w:t xml:space="preserve">## 5     1.212043       0.3569780 0.1253144  81.903794 5.416559</w:t>
-      </w:r>
-      <w:r>
-        <w:br w:type="textWrapping"/>
-      </w:r>
-      <w:r>
-        <w:rPr>
-          <w:rStyle w:val="VerbatimChar"/>
-        </w:rPr>
-        <w:t xml:space="preserve">## 6     1.213871       0.4550850 0.1253623  64.242758 5.419073</w:t>
-      </w:r>
-      <w:r>
-        <w:br w:type="textWrapping"/>
-      </w:r>
-      <w:r>
-        <w:rPr>
-          <w:rStyle w:val="VerbatimChar"/>
-        </w:rPr>
-        <w:t xml:space="preserve">## 7     1.474693       1.6559925 0.1325877  17.467954 5.777703</w:t>
-      </w:r>
-      <w:r>
-        <w:br w:type="textWrapping"/>
-      </w:r>
-      <w:r>
-        <w:rPr>
-          <w:rStyle w:val="VerbatimChar"/>
-        </w:rPr>
-        <w:t xml:space="preserve">## 8     1.291474       0.2230746 0.1274284 130.677842 5.525777</w:t>
-      </w:r>
-      <w:r>
-        <w:br w:type="textWrapping"/>
-      </w:r>
-      <w:r>
-        <w:rPr>
-          <w:rStyle w:val="VerbatimChar"/>
-        </w:rPr>
-        <w:t xml:space="preserve">## 9     1.269373       2.2713761 0.1268331  12.844950 5.495388</w:t>
-      </w:r>
-      <w:r>
-        <w:br w:type="textWrapping"/>
-      </w:r>
-      <w:r>
-        <w:rPr>
-          <w:rStyle w:val="VerbatimChar"/>
-        </w:rPr>
-        <w:t xml:space="preserve">## 10    1.288172       0.5183902 0.1273391  56.240736 5.521237</w:t>
-      </w:r>
-      <w:r>
-        <w:br w:type="textWrapping"/>
-      </w:r>
-      <w:r>
-        <w:rPr>
-          <w:rStyle w:val="VerbatimChar"/>
-        </w:rPr>
-        <w:t xml:space="preserve">## 11    1.308722       0.4661152 0.1278969  62.497906 5.549492</w:t>
-      </w:r>
-      <w:r>
-        <w:br w:type="textWrapping"/>
-      </w:r>
-      <w:r>
-        <w:rPr>
-          <w:rStyle w:val="VerbatimChar"/>
-        </w:rPr>
-        <w:t xml:space="preserve">## 12    1.318064       0.5807520 0.1281521  50.142640 5.562338</w:t>
-      </w:r>
-      <w:r>
-        <w:br w:type="textWrapping"/>
-      </w:r>
-      <w:r>
-        <w:rPr>
-          <w:rStyle w:val="VerbatimChar"/>
-        </w:rPr>
-        <w:t xml:space="preserve">## 13    1.319015       0.7146869 0.1281782  40.744190 5.563646</w:t>
-      </w:r>
-      <w:r>
-        <w:br w:type="textWrapping"/>
-      </w:r>
-      <w:r>
-        <w:rPr>
-          <w:rStyle w:val="VerbatimChar"/>
-        </w:rPr>
-        <w:t xml:space="preserve">## 14    1.326088       0.7190917 0.1283721  40.483168 5.573371</w:t>
-      </w:r>
-      <w:r>
-        <w:br w:type="textWrapping"/>
-      </w:r>
-      <w:r>
-        <w:rPr>
-          <w:rStyle w:val="VerbatimChar"/>
-        </w:rPr>
-        <w:t xml:space="preserve">## 15    1.532733       3.0379125 0.1343103   9.496261 5.857508</w:t>
-      </w:r>
-      <w:r>
-        <w:br w:type="textWrapping"/>
-      </w:r>
-      <w:r>
-        <w:rPr>
-          <w:rStyle w:val="VerbatimChar"/>
-        </w:rPr>
-        <w:t xml:space="preserve">## 16    1.336745       0.3998109 0.1286655  72.780948 5.588025</w:t>
-      </w:r>
-      <w:r>
-        <w:br w:type="textWrapping"/>
-      </w:r>
-      <w:r>
-        <w:rPr>
-          <w:rStyle w:val="VerbatimChar"/>
-        </w:rPr>
-        <w:t xml:space="preserve">## 17    1.363311       0.7713211 0.1294027  37.684692 5.624552</w:t>
-      </w:r>
-      <w:r>
-        <w:br w:type="textWrapping"/>
-      </w:r>
-      <w:r>
-        <w:rPr>
-          <w:rStyle w:val="VerbatimChar"/>
-        </w:rPr>
-        <w:t xml:space="preserve">## 18    1.377716       0.8275499 0.1298060  35.103093 5.644359</w:t>
-      </w:r>
-      <w:r>
-        <w:br w:type="textWrapping"/>
-      </w:r>
-      <w:r>
-        <w:rPr>
-          <w:rStyle w:val="VerbatimChar"/>
-        </w:rPr>
-        <w:t xml:space="preserve">## 19    1.403901       0.6928111 0.1305455  41.883481 5.680364</w:t>
-      </w:r>
-      <w:r>
-        <w:br w:type="textWrapping"/>
-      </w:r>
-      <w:r>
-        <w:rPr>
-          <w:rStyle w:val="VerbatimChar"/>
-        </w:rPr>
-        <w:t xml:space="preserve">## 20    1.692597       0.4344020 0.1392951  65.874759 6.077320</w:t>
-      </w:r>
-      <w:r>
-        <w:br w:type="textWrapping"/>
-      </w:r>
-      <w:r>
-        <w:rPr>
-          <w:rStyle w:val="VerbatimChar"/>
-        </w:rPr>
-        <w:t xml:space="preserve">## 21    1.634591       0.5657844 0.1374442  50.732422 5.997562</w:t>
-      </w:r>
-      <w:r>
-        <w:br w:type="textWrapping"/>
-      </w:r>
-      <w:r>
-        <w:rPr>
-          <w:rStyle w:val="VerbatimChar"/>
-        </w:rPr>
-        <w:t xml:space="preserve">## 22    1.458788       0.4870205 0.1321233  59.438116 5.755833</w:t>
-      </w:r>
-      <w:r>
-        <w:br w:type="textWrapping"/>
-      </w:r>
-      <w:r>
-        <w:rPr>
-          <w:rStyle w:val="VerbatimChar"/>
-        </w:rPr>
-        <w:t xml:space="preserve">## 23    1.476288       0.4441687 0.1326344  65.120988 5.779896</w:t>
-      </w:r>
-      <w:r>
-        <w:br w:type="textWrapping"/>
-      </w:r>
-      <w:r>
-        <w:rPr>
-          <w:rStyle w:val="VerbatimChar"/>
-        </w:rPr>
-        <w:t xml:space="preserve">## 24    1.518427       1.0600024 0.1338816  27.234232 5.837837</w:t>
-      </w:r>
-      <w:r>
-        <w:br w:type="textWrapping"/>
-      </w:r>
-      <w:r>
-        <w:rPr>
-          <w:rStyle w:val="VerbatimChar"/>
-        </w:rPr>
-        <w:t xml:space="preserve">## 25    1.589997       1.3818158 0.1360543  20.819343 5.936246</w:t>
-      </w:r>
-      <w:r>
-        <w:br w:type="textWrapping"/>
-      </w:r>
-      <w:r>
-        <w:rPr>
-          <w:rStyle w:val="VerbatimChar"/>
-        </w:rPr>
-        <w:t xml:space="preserve">## 26    2.047814       1.8927629 0.1518147  14.793979 6.565744</w:t>
-      </w:r>
-      <w:r>
-        <w:br w:type="textWrapping"/>
-      </w:r>
-      <w:r>
-        <w:rPr>
-          <w:rStyle w:val="VerbatimChar"/>
-        </w:rPr>
-        <w:t xml:space="preserve">## 27    1.897302       0.5320073 0.1462452  53.154874 6.358791</w:t>
-      </w:r>
-      <w:r>
-        <w:br w:type="textWrapping"/>
-      </w:r>
-      <w:r>
-        <w:rPr>
-          <w:rStyle w:val="VerbatimChar"/>
-        </w:rPr>
-        <w:t xml:space="preserve">## 28    2.149381       1.3263307 0.1558191  20.959994 6.705399</w:t>
-      </w:r>
-      <w:r>
-        <w:br w:type="textWrapping"/>
-      </w:r>
-      <w:r>
-        <w:rPr>
-          <w:rStyle w:val="VerbatimChar"/>
-        </w:rPr>
-        <w:t xml:space="preserve">## 29    2.185992       4.5779950 0.1573148   6.055989 6.755739</w:t>
-      </w:r>
-      <w:r>
-        <w:br w:type="textWrapping"/>
-      </w:r>
-      <w:r>
-        <w:rPr>
-          <w:rStyle w:val="VerbatimChar"/>
-        </w:rPr>
-        <w:t xml:space="preserve">## 30    2.378141       0.8458021 0.1656608  32.278703 7.019944</w:t>
+        <w:t xml:space="preserve">##    Taza_Arribo Varianza_Arribo time  space  BWE</w:t>
+      </w:r>
+      <w:r>
+        <w:br w:type="textWrapping"/>
+      </w:r>
+      <w:r>
+        <w:rPr>
+          <w:rStyle w:val="VerbatimChar"/>
+        </w:rPr>
+        <w:t xml:space="preserve">## 1         1.17            0.53 0.12  56.69 5.38</w:t>
+      </w:r>
+      <w:r>
+        <w:br w:type="textWrapping"/>
+      </w:r>
+      <w:r>
+        <w:rPr>
+          <w:rStyle w:val="VerbatimChar"/>
+        </w:rPr>
+        <w:t xml:space="preserve">## 2         1.18            0.32 0.12  94.01 5.40</w:t>
+      </w:r>
+      <w:r>
+        <w:br w:type="textWrapping"/>
+      </w:r>
+      <w:r>
+        <w:rPr>
+          <w:rStyle w:val="VerbatimChar"/>
+        </w:rPr>
+        <w:t xml:space="preserve">## 3         1.20            0.56 0.13  50.74 5.38</w:t>
+      </w:r>
+      <w:r>
+        <w:br w:type="textWrapping"/>
+      </w:r>
+      <w:r>
+        <w:rPr>
+          <w:rStyle w:val="VerbatimChar"/>
+        </w:rPr>
+        <w:t xml:space="preserve">## 4         1.38            0.53 0.13  54.76 5.65</w:t>
+      </w:r>
+      <w:r>
+        <w:br w:type="textWrapping"/>
+      </w:r>
+      <w:r>
+        <w:rPr>
+          <w:rStyle w:val="VerbatimChar"/>
+        </w:rPr>
+        <w:t xml:space="preserve">## 5         1.21            0.36 0.13  79.02 5.39</w:t>
+      </w:r>
+      <w:r>
+        <w:br w:type="textWrapping"/>
+      </w:r>
+      <w:r>
+        <w:rPr>
+          <w:rStyle w:val="VerbatimChar"/>
+        </w:rPr>
+        <w:t xml:space="preserve">## 6         1.21            0.46 0.13  61.84 5.39</w:t>
+      </w:r>
+      <w:r>
+        <w:br w:type="textWrapping"/>
+      </w:r>
+      <w:r>
+        <w:rPr>
+          <w:rStyle w:val="VerbatimChar"/>
+        </w:rPr>
+        <w:t xml:space="preserve">## 7         1.47            1.66 0.13  17.67 5.78</w:t>
+      </w:r>
+      <w:r>
+        <w:br w:type="textWrapping"/>
+      </w:r>
+      <w:r>
+        <w:rPr>
+          <w:rStyle w:val="VerbatimChar"/>
+        </w:rPr>
+        <w:t xml:space="preserve">## 8         1.29            0.22 0.13 130.54 5.51</w:t>
+      </w:r>
+      <w:r>
+        <w:br w:type="textWrapping"/>
+      </w:r>
+      <w:r>
+        <w:rPr>
+          <w:rStyle w:val="VerbatimChar"/>
+        </w:rPr>
+        <w:t xml:space="preserve">## 9         1.27            2.27 0.13  12.62 5.48</w:t>
+      </w:r>
+      <w:r>
+        <w:br w:type="textWrapping"/>
+      </w:r>
+      <w:r>
+        <w:rPr>
+          <w:rStyle w:val="VerbatimChar"/>
+        </w:rPr>
+        <w:t xml:space="preserve">## 10        1.29            0.52 0.13  55.23 5.51</w:t>
+      </w:r>
+      <w:r>
+        <w:br w:type="textWrapping"/>
+      </w:r>
+      <w:r>
+        <w:rPr>
+          <w:rStyle w:val="VerbatimChar"/>
+        </w:rPr>
+        <w:t xml:space="preserve">## 11        1.31            0.47 0.13  61.25 5.54</w:t>
+      </w:r>
+      <w:r>
+        <w:br w:type="textWrapping"/>
+      </w:r>
+      <w:r>
+        <w:rPr>
+          <w:rStyle w:val="VerbatimChar"/>
+        </w:rPr>
+        <w:t xml:space="preserve">## 12        1.32            0.58 0.13  49.69 5.56</w:t>
+      </w:r>
+      <w:r>
+        <w:br w:type="textWrapping"/>
+      </w:r>
+      <w:r>
+        <w:rPr>
+          <w:rStyle w:val="VerbatimChar"/>
+        </w:rPr>
+        <w:t xml:space="preserve">## 13        1.32            0.71 0.13  40.59 5.56</w:t>
+      </w:r>
+      <w:r>
+        <w:br w:type="textWrapping"/>
+      </w:r>
+      <w:r>
+        <w:rPr>
+          <w:rStyle w:val="VerbatimChar"/>
+        </w:rPr>
+        <w:t xml:space="preserve">## 14        1.33            0.72 0.13  40.08 5.57</w:t>
+      </w:r>
+      <w:r>
+        <w:br w:type="textWrapping"/>
+      </w:r>
+      <w:r>
+        <w:rPr>
+          <w:rStyle w:val="VerbatimChar"/>
+        </w:rPr>
+        <w:t xml:space="preserve">## 15        1.53            3.04 0.13   9.72 5.87</w:t>
+      </w:r>
+      <w:r>
+        <w:br w:type="textWrapping"/>
+      </w:r>
+      <w:r>
+        <w:rPr>
+          <w:rStyle w:val="VerbatimChar"/>
+        </w:rPr>
+        <w:t xml:space="preserve">## 16        1.34            0.40 0.13  72.22 5.59</w:t>
+      </w:r>
+      <w:r>
+        <w:br w:type="textWrapping"/>
+      </w:r>
+      <w:r>
+        <w:rPr>
+          <w:rStyle w:val="VerbatimChar"/>
+        </w:rPr>
+        <w:t xml:space="preserve">## 17        1.36            0.77 0.13  37.61 5.62</w:t>
+      </w:r>
+      <w:r>
+        <w:br w:type="textWrapping"/>
+      </w:r>
+      <w:r>
+        <w:rPr>
+          <w:rStyle w:val="VerbatimChar"/>
+        </w:rPr>
+        <w:t xml:space="preserve">## 18        1.38            0.83 0.13  34.97 5.65</w:t>
+      </w:r>
+      <w:r>
+        <w:br w:type="textWrapping"/>
+      </w:r>
+      <w:r>
+        <w:rPr>
+          <w:rStyle w:val="VerbatimChar"/>
+        </w:rPr>
+        <w:t xml:space="preserve">## 19        1.40            0.69 0.13  42.16 5.68</w:t>
+      </w:r>
+      <w:r>
+        <w:br w:type="textWrapping"/>
+      </w:r>
+      <w:r>
+        <w:rPr>
+          <w:rStyle w:val="VerbatimChar"/>
+        </w:rPr>
+        <w:t xml:space="preserve">## 20        1.69            0.43 0.14  66.29 6.07</w:t>
+      </w:r>
+      <w:r>
+        <w:br w:type="textWrapping"/>
+      </w:r>
+      <w:r>
+        <w:rPr>
+          <w:rStyle w:val="VerbatimChar"/>
+        </w:rPr>
+        <w:t xml:space="preserve">## 21        1.63            0.57 0.14  49.66 5.98</w:t>
+      </w:r>
+      <w:r>
+        <w:br w:type="textWrapping"/>
+      </w:r>
+      <w:r>
+        <w:rPr>
+          <w:rStyle w:val="VerbatimChar"/>
+        </w:rPr>
+        <w:t xml:space="preserve">## 22        1.46            0.49 0.13  59.79 5.77</w:t>
+      </w:r>
+      <w:r>
+        <w:br w:type="textWrapping"/>
+      </w:r>
+      <w:r>
+        <w:rPr>
+          <w:rStyle w:val="VerbatimChar"/>
+        </w:rPr>
+        <w:t xml:space="preserve">## 23        1.48            0.44 0.13  66.74 5.80</w:t>
+      </w:r>
+      <w:r>
+        <w:br w:type="textWrapping"/>
+      </w:r>
+      <w:r>
+        <w:rPr>
+          <w:rStyle w:val="VerbatimChar"/>
+        </w:rPr>
+        <w:t xml:space="preserve">## 24        1.52            1.06 0.13  27.83 5.86</w:t>
+      </w:r>
+      <w:r>
+        <w:br w:type="textWrapping"/>
+      </w:r>
+      <w:r>
+        <w:rPr>
+          <w:rStyle w:val="VerbatimChar"/>
+        </w:rPr>
+        <w:t xml:space="preserve">## 25        1.59            1.38 0.14  20.42 5.92</w:t>
+      </w:r>
+      <w:r>
+        <w:br w:type="textWrapping"/>
+      </w:r>
+      <w:r>
+        <w:rPr>
+          <w:rStyle w:val="VerbatimChar"/>
+        </w:rPr>
+        <w:t xml:space="preserve">## 26        2.05            1.89 0.15  14.95 6.58</w:t>
+      </w:r>
+      <w:r>
+        <w:br w:type="textWrapping"/>
+      </w:r>
+      <w:r>
+        <w:rPr>
+          <w:rStyle w:val="VerbatimChar"/>
+        </w:rPr>
+        <w:t xml:space="preserve">## 27        1.90            0.53 0.15  52.42 6.35</w:t>
+      </w:r>
+      <w:r>
+        <w:br w:type="textWrapping"/>
+      </w:r>
+      <w:r>
+        <w:rPr>
+          <w:rStyle w:val="VerbatimChar"/>
+        </w:rPr>
+        <w:t xml:space="preserve">## 28        2.15            1.33 0.16  20.52 6.69</w:t>
+      </w:r>
+      <w:r>
+        <w:br w:type="textWrapping"/>
+      </w:r>
+      <w:r>
+        <w:rPr>
+          <w:rStyle w:val="VerbatimChar"/>
+        </w:rPr>
+        <w:t xml:space="preserve">## 29        2.19            4.58 0.16   5.98 6.75</w:t>
+      </w:r>
+      <w:r>
+        <w:br w:type="textWrapping"/>
+      </w:r>
+      <w:r>
+        <w:rPr>
+          <w:rStyle w:val="VerbatimChar"/>
+        </w:rPr>
+        <w:t xml:space="preserve">## 30        2.38            0.85 0.17  31.55 7.01</w:t>
       </w:r>
     </w:p>
     <w:p>
@@ -2403,13 +2505,37 @@
         <w:rPr>
           <w:rStyle w:val="KeywordTok"/>
         </w:rPr>
+        <w:t xml:space="preserve">round</w:t>
+      </w:r>
+      <w:r>
+        <w:rPr>
+          <w:rStyle w:val="NormalTok"/>
+        </w:rPr>
+        <w:t xml:space="preserve">(</w:t>
+      </w:r>
+      <w:r>
+        <w:rPr>
+          <w:rStyle w:val="KeywordTok"/>
+        </w:rPr>
         <w:t xml:space="preserve">mean</w:t>
       </w:r>
       <w:r>
         <w:rPr>
           <w:rStyle w:val="NormalTok"/>
         </w:rPr>
-        <w:t xml:space="preserve">(BWE)</w:t>
+        <w:t xml:space="preserve">(BWE),</w:t>
+      </w:r>
+      <w:r>
+        <w:rPr>
+          <w:rStyle w:val="DecValTok"/>
+        </w:rPr>
+        <w:t xml:space="preserve">2</w:t>
+      </w:r>
+      <w:r>
+        <w:rPr>
+          <w:rStyle w:val="NormalTok"/>
+        </w:rPr>
+        <w:t xml:space="preserve">)</w:t>
       </w:r>
       <w:r>
         <w:br w:type="textWrapping"/>
@@ -2429,7 +2555,7 @@
         <w:rPr>
           <w:rStyle w:val="VerbatimChar"/>
         </w:rPr>
-        <w:t xml:space="preserve">## [1] 5.812325</w:t>
+        <w:t xml:space="preserve">## [1] 5.81</w:t>
       </w:r>
     </w:p>
     <w:p>
@@ -2532,12 +2658,24 @@
         <w:rPr>
           <w:rStyle w:val="NormalTok"/>
         </w:rPr>
-        <w:t xml:space="preserve">normalci&lt;-BWEmean+</w:t>
+        <w:t xml:space="preserve">normalci&lt;-</w:t>
       </w:r>
       <w:r>
         <w:rPr>
           <w:rStyle w:val="KeywordTok"/>
         </w:rPr>
+        <w:t xml:space="preserve">round</w:t>
+      </w:r>
+      <w:r>
+        <w:rPr>
+          <w:rStyle w:val="NormalTok"/>
+        </w:rPr>
+        <w:t xml:space="preserve">(BWEmean+</w:t>
+      </w:r>
+      <w:r>
+        <w:rPr>
+          <w:rStyle w:val="KeywordTok"/>
+        </w:rPr>
         <w:t xml:space="preserve">c</w:t>
       </w:r>
       <w:r>
@@ -2604,7 +2742,19 @@
         <w:rPr>
           <w:rStyle w:val="NormalTok"/>
         </w:rPr>
-        <w:t xml:space="preserve">(n)</w:t>
+        <w:t xml:space="preserve">(n),</w:t>
+      </w:r>
+      <w:r>
+        <w:rPr>
+          <w:rStyle w:val="DecValTok"/>
+        </w:rPr>
+        <w:t xml:space="preserve">2</w:t>
+      </w:r>
+      <w:r>
+        <w:rPr>
+          <w:rStyle w:val="NormalTok"/>
+        </w:rPr>
+        <w:t xml:space="preserve">)</w:t>
       </w:r>
       <w:r>
         <w:br w:type="textWrapping"/>
@@ -2624,7 +2774,7 @@
         <w:rPr>
           <w:rStyle w:val="VerbatimChar"/>
         </w:rPr>
-        <w:t xml:space="preserve">## [1] 5.67924 5.94541</w:t>
+        <w:t xml:space="preserve">## [1] 5.68 5.94</w:t>
       </w:r>
     </w:p>
     <w:p>
@@ -3206,7 +3356,19 @@
         <w:rPr>
           <w:rStyle w:val="NormalTok"/>
         </w:rPr>
-        <w:t xml:space="preserve">BWE_onoff&lt;-(</w:t>
+        <w:t xml:space="preserve">BWE_onoff&lt;-</w:t>
+      </w:r>
+      <w:r>
+        <w:rPr>
+          <w:rStyle w:val="KeywordTok"/>
+        </w:rPr>
+        <w:t xml:space="preserve">round</w:t>
+      </w:r>
+      <w:r>
+        <w:rPr>
+          <w:rStyle w:val="NormalTok"/>
+        </w:rPr>
+        <w:t xml:space="preserve">((</w:t>
       </w:r>
       <w:r>
         <w:rPr>
@@ -3242,7 +3404,19 @@
         <w:rPr>
           <w:rStyle w:val="NormalTok"/>
         </w:rPr>
-        <w:t xml:space="preserve">((h*s))*Pon))  </w:t>
+        <w:t xml:space="preserve">((h*s))*Pon)),</w:t>
+      </w:r>
+      <w:r>
+        <w:rPr>
+          <w:rStyle w:val="DecValTok"/>
+        </w:rPr>
+        <w:t xml:space="preserve">3</w:t>
+      </w:r>
+      <w:r>
+        <w:rPr>
+          <w:rStyle w:val="NormalTok"/>
+        </w:rPr>
+        <w:t xml:space="preserve">)  </w:t>
       </w:r>
       <w:r>
         <w:br w:type="textWrapping"/>
@@ -3262,43 +3436,25 @@
         <w:rPr>
           <w:rStyle w:val="VerbatimChar"/>
         </w:rPr>
-        <w:t xml:space="preserve">##  [1] 3.237578 3.242252 3.237876 3.241145 3.241451 3.239395 3.239947</w:t>
-      </w:r>
-      <w:r>
-        <w:br w:type="textWrapping"/>
-      </w:r>
-      <w:r>
-        <w:rPr>
-          <w:rStyle w:val="VerbatimChar"/>
-        </w:rPr>
-        <w:t xml:space="preserve">##  [8] 3.237925 3.236842 3.242622 3.239110 3.240204 3.236866 3.237904</w:t>
-      </w:r>
-      <w:r>
-        <w:br w:type="textWrapping"/>
-      </w:r>
-      <w:r>
-        <w:rPr>
-          <w:rStyle w:val="VerbatimChar"/>
-        </w:rPr>
-        <w:t xml:space="preserve">## [15] 3.237047 3.238632 3.240315 3.238586 3.239084 3.238770 3.239930</w:t>
-      </w:r>
-      <w:r>
-        <w:br w:type="textWrapping"/>
-      </w:r>
-      <w:r>
-        <w:rPr>
-          <w:rStyle w:val="VerbatimChar"/>
-        </w:rPr>
-        <w:t xml:space="preserve">## [22] 3.242679 3.238579 3.237202 3.238552 3.240022 3.240343 3.238718</w:t>
-      </w:r>
-      <w:r>
-        <w:br w:type="textWrapping"/>
-      </w:r>
-      <w:r>
-        <w:rPr>
-          <w:rStyle w:val="VerbatimChar"/>
-        </w:rPr>
-        <w:t xml:space="preserve">## [29] 3.239154 3.241227</w:t>
+        <w:t xml:space="preserve">##  [1] 3.238 3.242 3.238 3.241 3.241 3.239 3.240 3.238 3.237 3.243 3.239</w:t>
+      </w:r>
+      <w:r>
+        <w:br w:type="textWrapping"/>
+      </w:r>
+      <w:r>
+        <w:rPr>
+          <w:rStyle w:val="VerbatimChar"/>
+        </w:rPr>
+        <w:t xml:space="preserve">## [12] 3.240 3.237 3.238 3.237 3.239 3.240 3.239 3.239 3.239 3.240 3.243</w:t>
+      </w:r>
+      <w:r>
+        <w:br w:type="textWrapping"/>
+      </w:r>
+      <w:r>
+        <w:rPr>
+          <w:rStyle w:val="VerbatimChar"/>
+        </w:rPr>
+        <w:t xml:space="preserve">## [23] 3.239 3.237 3.239 3.240 3.240 3.239 3.239 3.241</w:t>
       </w:r>
     </w:p>
     <w:p>
@@ -3320,13 +3476,37 @@
         <w:rPr>
           <w:rStyle w:val="KeywordTok"/>
         </w:rPr>
+        <w:t xml:space="preserve">round</w:t>
+      </w:r>
+      <w:r>
+        <w:rPr>
+          <w:rStyle w:val="NormalTok"/>
+        </w:rPr>
+        <w:t xml:space="preserve">(</w:t>
+      </w:r>
+      <w:r>
+        <w:rPr>
+          <w:rStyle w:val="KeywordTok"/>
+        </w:rPr>
         <w:t xml:space="preserve">mean</w:t>
       </w:r>
       <w:r>
         <w:rPr>
           <w:rStyle w:val="NormalTok"/>
         </w:rPr>
-        <w:t xml:space="preserve">(BWE_onoff)</w:t>
+        <w:t xml:space="preserve">(BWE_onoff),</w:t>
+      </w:r>
+      <w:r>
+        <w:rPr>
+          <w:rStyle w:val="DecValTok"/>
+        </w:rPr>
+        <w:t xml:space="preserve">3</w:t>
+      </w:r>
+      <w:r>
+        <w:rPr>
+          <w:rStyle w:val="NormalTok"/>
+        </w:rPr>
+        <w:t xml:space="preserve">)</w:t>
       </w:r>
       <w:r>
         <w:br w:type="textWrapping"/>
@@ -3346,7 +3526,7 @@
         <w:rPr>
           <w:rStyle w:val="VerbatimChar"/>
         </w:rPr>
-        <w:t xml:space="preserve">## [1] 3.239332</w:t>
+        <w:t xml:space="preserve">## [1] 3.239</w:t>
       </w:r>
     </w:p>
     <w:p>
@@ -3461,12 +3641,24 @@
         <w:rPr>
           <w:rStyle w:val="NormalTok"/>
         </w:rPr>
-        <w:t xml:space="preserve">normalci&lt;-BWEmean+</w:t>
+        <w:t xml:space="preserve">normalci&lt;-</w:t>
       </w:r>
       <w:r>
         <w:rPr>
           <w:rStyle w:val="KeywordTok"/>
         </w:rPr>
+        <w:t xml:space="preserve">round</w:t>
+      </w:r>
+      <w:r>
+        <w:rPr>
+          <w:rStyle w:val="NormalTok"/>
+        </w:rPr>
+        <w:t xml:space="preserve">(BWEmean+</w:t>
+      </w:r>
+      <w:r>
+        <w:rPr>
+          <w:rStyle w:val="KeywordTok"/>
+        </w:rPr>
         <w:t xml:space="preserve">c</w:t>
       </w:r>
       <w:r>
@@ -3533,7 +3725,19 @@
         <w:rPr>
           <w:rStyle w:val="NormalTok"/>
         </w:rPr>
-        <w:t xml:space="preserve">(n)</w:t>
+        <w:t xml:space="preserve">(n),</w:t>
+      </w:r>
+      <w:r>
+        <w:rPr>
+          <w:rStyle w:val="DecValTok"/>
+        </w:rPr>
+        <w:t xml:space="preserve">3</w:t>
+      </w:r>
+      <w:r>
+        <w:rPr>
+          <w:rStyle w:val="NormalTok"/>
+        </w:rPr>
+        <w:t xml:space="preserve">)</w:t>
       </w:r>
       <w:r>
         <w:br w:type="textWrapping"/>
@@ -3553,7 +3757,7 @@
         <w:rPr>
           <w:rStyle w:val="VerbatimChar"/>
         </w:rPr>
-        <w:t xml:space="preserve">## [1] 3.238832 3.239831</w:t>
+        <w:t xml:space="preserve">## [1] 3.239 3.239</w:t>
       </w:r>
     </w:p>
     <w:p>
@@ -3823,7 +4027,7 @@
         <w:rPr>
           <w:rStyle w:val="DecValTok"/>
         </w:rPr>
-        <w:t xml:space="preserve">8</w:t>
+        <w:t xml:space="preserve">24</w:t>
       </w:r>
       <w:r>
         <w:rPr>
@@ -3835,7 +4039,7 @@
         <w:rPr>
           <w:rStyle w:val="CommentTok"/>
         </w:rPr>
-        <w:t xml:space="preserve">#Kbps tasa pico</w:t>
+        <w:t xml:space="preserve">#Kbps tasa pico BW sobre IP con G729</w:t>
       </w:r>
       <w:r>
         <w:br w:type="textWrapping"/>
@@ -3952,7 +4156,7 @@
         <w:rPr>
           <w:rStyle w:val="DecValTok"/>
         </w:rPr>
-        <w:t xml:space="preserve">100</w:t>
+        <w:t xml:space="preserve">35</w:t>
       </w:r>
       <w:r>
         <w:rPr>
@@ -4087,7 +4291,7 @@
         <w:rPr>
           <w:rStyle w:val="NormalTok"/>
         </w:rPr>
-        <w:t xml:space="preserve">Pon&lt;-data_VoD$Pon    </w:t>
+        <w:t xml:space="preserve">Pon&lt;-data_VoIP$Pon    </w:t>
       </w:r>
       <w:r>
         <w:rPr>
@@ -4102,7 +4306,7 @@
         <w:rPr>
           <w:rStyle w:val="NormalTok"/>
         </w:rPr>
-        <w:t xml:space="preserve">Poff&lt;-data_VoD$Poff  </w:t>
+        <w:t xml:space="preserve">Poff&lt;-data_VoIP$Poff  </w:t>
       </w:r>
       <w:r>
         <w:rPr>
@@ -4126,7 +4330,7 @@
         <w:rPr>
           <w:rStyle w:val="DecValTok"/>
         </w:rPr>
-        <w:t xml:space="preserve">88</w:t>
+        <w:t xml:space="preserve">29</w:t>
       </w:r>
       <w:r>
         <w:rPr>
@@ -4159,7 +4363,19 @@
         <w:rPr>
           <w:rStyle w:val="NormalTok"/>
         </w:rPr>
-        <w:t xml:space="preserve">BWE_onoff&lt;-(</w:t>
+        <w:t xml:space="preserve">BWE_onoff&lt;-</w:t>
+      </w:r>
+      <w:r>
+        <w:rPr>
+          <w:rStyle w:val="KeywordTok"/>
+        </w:rPr>
+        <w:t xml:space="preserve">round</w:t>
+      </w:r>
+      <w:r>
+        <w:rPr>
+          <w:rStyle w:val="NormalTok"/>
+        </w:rPr>
+        <w:t xml:space="preserve">((</w:t>
       </w:r>
       <w:r>
         <w:rPr>
@@ -4195,16 +4411,34 @@
         <w:rPr>
           <w:rStyle w:val="NormalTok"/>
         </w:rPr>
-        <w:t xml:space="preserve">((h*s))*Pon))  </w:t>
-      </w:r>
-      <w:r>
-        <w:br w:type="textWrapping"/>
-      </w:r>
-      <w:r>
-        <w:rPr>
-          <w:rStyle w:val="NormalTok"/>
-        </w:rPr>
-        <w:t xml:space="preserve">BWE_onoff</w:t>
+        <w:t xml:space="preserve">((h*s))*Pon)),</w:t>
+      </w:r>
+      <w:r>
+        <w:rPr>
+          <w:rStyle w:val="DecValTok"/>
+        </w:rPr>
+        <w:t xml:space="preserve">3</w:t>
+      </w:r>
+      <w:r>
+        <w:rPr>
+          <w:rStyle w:val="NormalTok"/>
+        </w:rPr>
+        <w:t xml:space="preserve">)  </w:t>
+      </w:r>
+      <w:r>
+        <w:br w:type="textWrapping"/>
+      </w:r>
+      <w:r>
+        <w:rPr>
+          <w:rStyle w:val="NormalTok"/>
+        </w:rPr>
+        <w:t xml:space="preserve">BWE_onoff </w:t>
+      </w:r>
+      <w:r>
+        <w:rPr>
+          <w:rStyle w:val="CommentTok"/>
+        </w:rPr>
+        <w:t xml:space="preserve">#[Kbps]</w:t>
       </w:r>
     </w:p>
     <w:p>
@@ -4215,43 +4449,25 @@
         <w:rPr>
           <w:rStyle w:val="VerbatimChar"/>
         </w:rPr>
-        <w:t xml:space="preserve">##  [1] 3.464317 3.466708 3.464470 3.466142 3.466298 3.465247 3.465529</w:t>
-      </w:r>
-      <w:r>
-        <w:br w:type="textWrapping"/>
-      </w:r>
-      <w:r>
-        <w:rPr>
-          <w:rStyle w:val="VerbatimChar"/>
-        </w:rPr>
-        <w:t xml:space="preserve">##  [8] 3.464495 3.463941 3.466897 3.465101 3.465660 3.463953 3.464484</w:t>
-      </w:r>
-      <w:r>
-        <w:br w:type="textWrapping"/>
-      </w:r>
-      <w:r>
-        <w:rPr>
-          <w:rStyle w:val="VerbatimChar"/>
-        </w:rPr>
-        <w:t xml:space="preserve">## [15] 3.464046 3.464856 3.465717 3.464833 3.465088 3.464927 3.465520</w:t>
-      </w:r>
-      <w:r>
-        <w:br w:type="textWrapping"/>
-      </w:r>
-      <w:r>
-        <w:rPr>
-          <w:rStyle w:val="VerbatimChar"/>
-        </w:rPr>
-        <w:t xml:space="preserve">## [22] 3.466926 3.464829 3.464125 3.464816 3.465567 3.465731 3.464900</w:t>
-      </w:r>
-      <w:r>
-        <w:br w:type="textWrapping"/>
-      </w:r>
-      <w:r>
-        <w:rPr>
-          <w:rStyle w:val="VerbatimChar"/>
-        </w:rPr>
-        <w:t xml:space="preserve">## [29] 3.465123 3.466183</w:t>
+        <w:t xml:space="preserve">##  [1] 10.316 10.342 10.358 10.348 10.320 10.340 10.360 10.343 10.346 10.362</w:t>
+      </w:r>
+      <w:r>
+        <w:br w:type="textWrapping"/>
+      </w:r>
+      <w:r>
+        <w:rPr>
+          <w:rStyle w:val="VerbatimChar"/>
+        </w:rPr>
+        <w:t xml:space="preserve">## [11] 10.349 10.344 10.306 10.331 10.374 10.340 10.358 10.302 10.337 10.336</w:t>
+      </w:r>
+      <w:r>
+        <w:br w:type="textWrapping"/>
+      </w:r>
+      <w:r>
+        <w:rPr>
+          <w:rStyle w:val="VerbatimChar"/>
+        </w:rPr>
+        <w:t xml:space="preserve">## [21] 10.330 10.337 10.356 10.322 10.339 10.354 10.332 10.318 10.340 10.373</w:t>
       </w:r>
     </w:p>
     <w:p>
@@ -4273,22 +4489,52 @@
         <w:rPr>
           <w:rStyle w:val="KeywordTok"/>
         </w:rPr>
+        <w:t xml:space="preserve">round</w:t>
+      </w:r>
+      <w:r>
+        <w:rPr>
+          <w:rStyle w:val="NormalTok"/>
+        </w:rPr>
+        <w:t xml:space="preserve">(</w:t>
+      </w:r>
+      <w:r>
+        <w:rPr>
+          <w:rStyle w:val="KeywordTok"/>
+        </w:rPr>
         <w:t xml:space="preserve">mean</w:t>
       </w:r>
       <w:r>
         <w:rPr>
           <w:rStyle w:val="NormalTok"/>
         </w:rPr>
-        <w:t xml:space="preserve">(BWE_onoff)</w:t>
-      </w:r>
-      <w:r>
-        <w:br w:type="textWrapping"/>
-      </w:r>
-      <w:r>
-        <w:rPr>
-          <w:rStyle w:val="NormalTok"/>
-        </w:rPr>
-        <w:t xml:space="preserve">BWEmean</w:t>
+        <w:t xml:space="preserve">(BWE_onoff),</w:t>
+      </w:r>
+      <w:r>
+        <w:rPr>
+          <w:rStyle w:val="DecValTok"/>
+        </w:rPr>
+        <w:t xml:space="preserve">3</w:t>
+      </w:r>
+      <w:r>
+        <w:rPr>
+          <w:rStyle w:val="NormalTok"/>
+        </w:rPr>
+        <w:t xml:space="preserve">)</w:t>
+      </w:r>
+      <w:r>
+        <w:br w:type="textWrapping"/>
+      </w:r>
+      <w:r>
+        <w:rPr>
+          <w:rStyle w:val="NormalTok"/>
+        </w:rPr>
+        <w:t xml:space="preserve">BWEmean </w:t>
+      </w:r>
+      <w:r>
+        <w:rPr>
+          <w:rStyle w:val="CommentTok"/>
+        </w:rPr>
+        <w:t xml:space="preserve">#[Kbps]</w:t>
       </w:r>
     </w:p>
     <w:p>
@@ -4299,7 +4545,7 @@
         <w:rPr>
           <w:rStyle w:val="VerbatimChar"/>
         </w:rPr>
-        <w:t xml:space="preserve">## [1] 3.465214</w:t>
+        <w:t xml:space="preserve">## [1] 10.34</w:t>
       </w:r>
     </w:p>
     <w:p>
@@ -4414,12 +4660,24 @@
         <w:rPr>
           <w:rStyle w:val="NormalTok"/>
         </w:rPr>
-        <w:t xml:space="preserve">normalci&lt;-BWEmean+</w:t>
+        <w:t xml:space="preserve">normalci&lt;-</w:t>
       </w:r>
       <w:r>
         <w:rPr>
           <w:rStyle w:val="KeywordTok"/>
         </w:rPr>
+        <w:t xml:space="preserve">round</w:t>
+      </w:r>
+      <w:r>
+        <w:rPr>
+          <w:rStyle w:val="NormalTok"/>
+        </w:rPr>
+        <w:t xml:space="preserve">(BWEmean+</w:t>
+      </w:r>
+      <w:r>
+        <w:rPr>
+          <w:rStyle w:val="KeywordTok"/>
+        </w:rPr>
         <w:t xml:space="preserve">c</w:t>
       </w:r>
       <w:r>
@@ -4486,7 +4744,19 @@
         <w:rPr>
           <w:rStyle w:val="NormalTok"/>
         </w:rPr>
-        <w:t xml:space="preserve">(n)</w:t>
+        <w:t xml:space="preserve">(n),</w:t>
+      </w:r>
+      <w:r>
+        <w:rPr>
+          <w:rStyle w:val="DecValTok"/>
+        </w:rPr>
+        <w:t xml:space="preserve">3</w:t>
+      </w:r>
+      <w:r>
+        <w:rPr>
+          <w:rStyle w:val="NormalTok"/>
+        </w:rPr>
+        <w:t xml:space="preserve">)</w:t>
       </w:r>
       <w:r>
         <w:br w:type="textWrapping"/>
@@ -4512,7 +4782,7 @@
         <w:rPr>
           <w:rStyle w:val="VerbatimChar"/>
         </w:rPr>
-        <w:t xml:space="preserve">## [1] 3.464959 3.465470</w:t>
+        <w:t xml:space="preserve">## [1] 10.335 10.345</w:t>
       </w:r>
     </w:p>
     <w:sectPr/>
@@ -4608,7 +4878,7 @@
     </w:lvl>
   </w:abstractNum>
   <w:abstractNum w:abstractNumId="990">
-    <w:nsid w:val="40a3bd8b"/>
+    <w:nsid w:val="627f74f3"/>
     <w:multiLevelType w:val="multilevel"/>
     <w:lvl w:ilvl="0">
       <w:numFmt w:val="bullet"/>
